--- a/Docs/Список рассылки.docx
+++ b/Docs/Список рассылки.docx
@@ -1,6 +1,6 @@
 
 <file path=word/document.xml><?xml version="1.0" encoding="utf-8"?>
-<w:document xmlns:wpc="http://schemas.microsoft.com/office/word/2010/wordprocessingCanvas" xmlns:cx="http://schemas.microsoft.com/office/drawing/2014/chartex" xmlns:cx1="http://schemas.microsoft.com/office/drawing/2015/9/8/chartex" xmlns:cx2="http://schemas.microsoft.com/office/drawing/2015/10/21/chartex" xmlns:cx3="http://schemas.microsoft.com/office/drawing/2016/5/9/chartex" xmlns:cx4="http://schemas.microsoft.com/office/drawing/2016/5/10/chartex" xmlns:cx5="http://schemas.microsoft.com/office/drawing/2016/5/11/chartex" xmlns:cx6="http://schemas.microsoft.com/office/drawing/2016/5/12/chartex" xmlns:cx7="http://schemas.microsoft.com/office/drawing/2016/5/13/chartex" xmlns:cx8="http://schemas.microsoft.com/office/drawing/2016/5/14/chartex" xmlns:mc="http://schemas.openxmlformats.org/markup-compatibility/2006" xmlns:aink="http://schemas.microsoft.com/office/drawing/2016/ink" xmlns:am3d="http://schemas.microsoft.com/office/drawing/2017/model3d" xmlns:o="urn:schemas-microsoft-com:office:office" xmlns:r="http://schemas.openxmlformats.org/officeDocument/2006/relationships" xmlns:m="http://schemas.openxmlformats.org/officeDocument/2006/math" xmlns:v="urn:schemas-microsoft-com:vml" xmlns:wp14="http://schemas.microsoft.com/office/word/2010/wordprocessingDrawing" xmlns:wp="http://schemas.openxmlformats.org/drawingml/2006/wordprocessingDrawing" xmlns:w10="urn:schemas-microsoft-com:office:word" xmlns:w="http://schemas.openxmlformats.org/wordprocessingml/2006/main" xmlns:w14="http://schemas.microsoft.com/office/word/2010/wordml" xmlns:w15="http://schemas.microsoft.com/office/word/2012/wordml" xmlns:w16cid="http://schemas.microsoft.com/office/word/2016/wordml/cid" xmlns:w16se="http://schemas.microsoft.com/office/word/2015/wordml/symex" xmlns:wpg="http://schemas.microsoft.com/office/word/2010/wordprocessingGroup" xmlns:wpi="http://schemas.microsoft.com/office/word/2010/wordprocessingInk" xmlns:wne="http://schemas.microsoft.com/office/word/2006/wordml" xmlns:wps="http://schemas.microsoft.com/office/word/2010/wordprocessingShape" mc:Ignorable="w14 w15 w16se w16cid wp14">
+<w:document xmlns:wpc="http://schemas.microsoft.com/office/word/2010/wordprocessingCanvas" xmlns:cx="http://schemas.microsoft.com/office/drawing/2014/chartex" xmlns:cx1="http://schemas.microsoft.com/office/drawing/2015/9/8/chartex" xmlns:mc="http://schemas.openxmlformats.org/markup-compatibility/2006" xmlns:o="urn:schemas-microsoft-com:office:office" xmlns:r="http://schemas.openxmlformats.org/officeDocument/2006/relationships" xmlns:m="http://schemas.openxmlformats.org/officeDocument/2006/math" xmlns:v="urn:schemas-microsoft-com:vml" xmlns:wp14="http://schemas.microsoft.com/office/word/2010/wordprocessingDrawing" xmlns:wp="http://schemas.openxmlformats.org/drawingml/2006/wordprocessingDrawing" xmlns:w10="urn:schemas-microsoft-com:office:word" xmlns:w="http://schemas.openxmlformats.org/wordprocessingml/2006/main" xmlns:w14="http://schemas.microsoft.com/office/word/2010/wordml" xmlns:w15="http://schemas.microsoft.com/office/word/2012/wordml" xmlns:w16se="http://schemas.microsoft.com/office/word/2015/wordml/symex" xmlns:wpg="http://schemas.microsoft.com/office/word/2010/wordprocessingGroup" xmlns:wpi="http://schemas.microsoft.com/office/word/2010/wordprocessingInk" xmlns:wne="http://schemas.microsoft.com/office/word/2006/wordml" xmlns:wps="http://schemas.microsoft.com/office/word/2010/wordprocessingShape" mc:Ignorable="w14 w15 w16se wp14">
   <w:body>
     <w:p>
       <w:pPr>
@@ -132,15 +132,7 @@
           <w:sz w:val="24"/>
           <w:szCs w:val="24"/>
         </w:rPr>
-        <w:t xml:space="preserve"> физико-математических наук по с</w:t>
-      </w:r>
-      <w:r>
-        <w:rPr>
-          <w:color w:val="000000"/>
-          <w:sz w:val="24"/>
-          <w:szCs w:val="24"/>
-        </w:rPr>
-        <w:t>пециальности: 1.2.2 – Математическое моделирование, численные методы и комплексы программ.</w:t>
+        <w:t xml:space="preserve"> физико-математических наук по специальности: 1.2.2 – Математическое моделирование, численные методы и комплексы программ.</w:t>
       </w:r>
     </w:p>
     <w:p>
@@ -867,6 +859,424 @@
                 <w:szCs w:val="24"/>
               </w:rPr>
             </w:pPr>
+          </w:p>
+        </w:tc>
+        <w:tc>
+          <w:tcPr>
+            <w:tcW w:w="4110" w:type="dxa"/>
+            <w:vAlign w:val="center"/>
+          </w:tcPr>
+          <w:p>
+            <w:pPr>
+              <w:pBdr>
+                <w:top w:val="nil"/>
+                <w:left w:val="nil"/>
+                <w:bottom w:val="nil"/>
+                <w:right w:val="nil"/>
+                <w:between w:val="nil"/>
+              </w:pBdr>
+              <w:rPr>
+                <w:color w:val="000000"/>
+                <w:sz w:val="24"/>
+                <w:szCs w:val="24"/>
+              </w:rPr>
+            </w:pPr>
+            <w:r>
+              <w:rPr>
+                <w:color w:val="000000"/>
+                <w:sz w:val="24"/>
+                <w:szCs w:val="24"/>
+              </w:rPr>
+              <w:t xml:space="preserve">119526, Москва, </w:t>
+            </w:r>
+          </w:p>
+          <w:p>
+            <w:pPr>
+              <w:pBdr>
+                <w:top w:val="nil"/>
+                <w:left w:val="nil"/>
+                <w:bottom w:val="nil"/>
+                <w:right w:val="nil"/>
+                <w:between w:val="nil"/>
+              </w:pBdr>
+              <w:rPr>
+                <w:color w:val="000000"/>
+                <w:sz w:val="24"/>
+                <w:szCs w:val="24"/>
+              </w:rPr>
+            </w:pPr>
+            <w:r>
+              <w:rPr>
+                <w:color w:val="000000"/>
+                <w:sz w:val="24"/>
+                <w:szCs w:val="24"/>
+              </w:rPr>
+              <w:t>Пр-т Вернадского, д. 101, корп. 1</w:t>
+            </w:r>
+          </w:p>
+        </w:tc>
+        <w:tc>
+          <w:tcPr>
+            <w:tcW w:w="676" w:type="dxa"/>
+            <w:vAlign w:val="center"/>
+          </w:tcPr>
+          <w:p>
+            <w:pPr>
+              <w:pBdr>
+                <w:top w:val="nil"/>
+                <w:left w:val="nil"/>
+                <w:bottom w:val="nil"/>
+                <w:right w:val="nil"/>
+                <w:between w:val="nil"/>
+              </w:pBdr>
+              <w:jc w:val="center"/>
+              <w:rPr>
+                <w:color w:val="000000"/>
+                <w:sz w:val="24"/>
+                <w:szCs w:val="24"/>
+              </w:rPr>
+            </w:pPr>
+            <w:r>
+              <w:rPr>
+                <w:color w:val="000000"/>
+                <w:sz w:val="24"/>
+                <w:szCs w:val="24"/>
+              </w:rPr>
+              <w:t>1</w:t>
+            </w:r>
+          </w:p>
+        </w:tc>
+      </w:tr>
+      <w:tr>
+        <w:tc>
+          <w:tcPr>
+            <w:tcW w:w="648" w:type="dxa"/>
+            <w:vAlign w:val="center"/>
+          </w:tcPr>
+          <w:p>
+            <w:pPr>
+              <w:pBdr>
+                <w:top w:val="nil"/>
+                <w:left w:val="nil"/>
+                <w:bottom w:val="nil"/>
+                <w:right w:val="nil"/>
+                <w:between w:val="nil"/>
+              </w:pBdr>
+              <w:jc w:val="center"/>
+              <w:rPr>
+                <w:color w:val="000000"/>
+                <w:sz w:val="24"/>
+                <w:szCs w:val="24"/>
+              </w:rPr>
+            </w:pPr>
+            <w:r>
+              <w:rPr>
+                <w:color w:val="000000"/>
+                <w:sz w:val="24"/>
+                <w:szCs w:val="24"/>
+              </w:rPr>
+              <w:t>4</w:t>
+            </w:r>
+          </w:p>
+        </w:tc>
+        <w:tc>
+          <w:tcPr>
+            <w:tcW w:w="4137" w:type="dxa"/>
+            <w:vAlign w:val="center"/>
+          </w:tcPr>
+          <w:p>
+            <w:pPr>
+              <w:pBdr>
+                <w:top w:val="nil"/>
+                <w:left w:val="nil"/>
+                <w:bottom w:val="nil"/>
+                <w:right w:val="nil"/>
+                <w:between w:val="nil"/>
+              </w:pBdr>
+              <w:rPr>
+                <w:color w:val="000000"/>
+                <w:sz w:val="24"/>
+                <w:szCs w:val="24"/>
+              </w:rPr>
+            </w:pPr>
+            <w:r>
+              <w:rPr>
+                <w:color w:val="000000"/>
+                <w:sz w:val="24"/>
+                <w:szCs w:val="24"/>
+              </w:rPr>
+              <w:t>Саратовский национальный исследовательский государственный университет имени Н.Г. Чернышевского</w:t>
+            </w:r>
+          </w:p>
+          <w:p>
+            <w:pPr>
+              <w:pBdr>
+                <w:top w:val="nil"/>
+                <w:left w:val="nil"/>
+                <w:bottom w:val="nil"/>
+                <w:right w:val="nil"/>
+                <w:between w:val="nil"/>
+              </w:pBdr>
+              <w:rPr>
+                <w:color w:val="000000"/>
+                <w:sz w:val="24"/>
+                <w:szCs w:val="24"/>
+              </w:rPr>
+            </w:pPr>
+            <w:r>
+              <w:rPr>
+                <w:color w:val="000000"/>
+                <w:sz w:val="24"/>
+                <w:szCs w:val="24"/>
+              </w:rPr>
+              <w:t>Президенту Коссовичу Л.Ю.</w:t>
+            </w:r>
+          </w:p>
+          <w:p>
+            <w:pPr>
+              <w:pBdr>
+                <w:top w:val="nil"/>
+                <w:left w:val="nil"/>
+                <w:bottom w:val="nil"/>
+                <w:right w:val="nil"/>
+                <w:between w:val="nil"/>
+              </w:pBdr>
+              <w:rPr>
+                <w:color w:val="000000"/>
+                <w:sz w:val="24"/>
+                <w:szCs w:val="24"/>
+              </w:rPr>
+            </w:pPr>
+          </w:p>
+        </w:tc>
+        <w:tc>
+          <w:tcPr>
+            <w:tcW w:w="4110" w:type="dxa"/>
+            <w:vAlign w:val="center"/>
+          </w:tcPr>
+          <w:p>
+            <w:pPr>
+              <w:pBdr>
+                <w:top w:val="nil"/>
+                <w:left w:val="nil"/>
+                <w:bottom w:val="nil"/>
+                <w:right w:val="nil"/>
+                <w:between w:val="nil"/>
+              </w:pBdr>
+              <w:rPr>
+                <w:color w:val="000000"/>
+                <w:sz w:val="24"/>
+                <w:szCs w:val="24"/>
+              </w:rPr>
+            </w:pPr>
+            <w:r>
+              <w:rPr>
+                <w:color w:val="000000"/>
+                <w:sz w:val="24"/>
+                <w:szCs w:val="24"/>
+              </w:rPr>
+              <w:t>410012, г. Саратов,</w:t>
+            </w:r>
+          </w:p>
+          <w:p>
+            <w:pPr>
+              <w:pBdr>
+                <w:top w:val="nil"/>
+                <w:left w:val="nil"/>
+                <w:bottom w:val="nil"/>
+                <w:right w:val="nil"/>
+                <w:between w:val="nil"/>
+              </w:pBdr>
+              <w:rPr>
+                <w:color w:val="000000"/>
+                <w:sz w:val="24"/>
+                <w:szCs w:val="24"/>
+              </w:rPr>
+            </w:pPr>
+            <w:r>
+              <w:rPr>
+                <w:color w:val="000000"/>
+                <w:sz w:val="24"/>
+                <w:szCs w:val="24"/>
+              </w:rPr>
+              <w:t>ул. Астраханская, д. 83</w:t>
+            </w:r>
+          </w:p>
+        </w:tc>
+        <w:tc>
+          <w:tcPr>
+            <w:tcW w:w="676" w:type="dxa"/>
+            <w:vAlign w:val="center"/>
+          </w:tcPr>
+          <w:p>
+            <w:pPr>
+              <w:pBdr>
+                <w:top w:val="nil"/>
+                <w:left w:val="nil"/>
+                <w:bottom w:val="nil"/>
+                <w:right w:val="nil"/>
+                <w:between w:val="nil"/>
+              </w:pBdr>
+              <w:jc w:val="center"/>
+              <w:rPr>
+                <w:color w:val="000000"/>
+                <w:sz w:val="24"/>
+                <w:szCs w:val="24"/>
+              </w:rPr>
+            </w:pPr>
+            <w:r>
+              <w:rPr>
+                <w:color w:val="000000"/>
+                <w:sz w:val="24"/>
+                <w:szCs w:val="24"/>
+              </w:rPr>
+              <w:t>1</w:t>
+            </w:r>
+          </w:p>
+        </w:tc>
+      </w:tr>
+      <w:tr>
+        <w:tc>
+          <w:tcPr>
+            <w:tcW w:w="648" w:type="dxa"/>
+            <w:vAlign w:val="center"/>
+          </w:tcPr>
+          <w:p>
+            <w:pPr>
+              <w:pBdr>
+                <w:top w:val="nil"/>
+                <w:left w:val="nil"/>
+                <w:bottom w:val="nil"/>
+                <w:right w:val="nil"/>
+                <w:between w:val="nil"/>
+              </w:pBdr>
+              <w:jc w:val="center"/>
+              <w:rPr>
+                <w:color w:val="000000"/>
+                <w:sz w:val="24"/>
+                <w:szCs w:val="24"/>
+              </w:rPr>
+            </w:pPr>
+            <w:r>
+              <w:rPr>
+                <w:color w:val="000000"/>
+                <w:sz w:val="24"/>
+                <w:szCs w:val="24"/>
+              </w:rPr>
+              <w:t>5</w:t>
+            </w:r>
+          </w:p>
+        </w:tc>
+        <w:tc>
+          <w:tcPr>
+            <w:tcW w:w="4137" w:type="dxa"/>
+            <w:vAlign w:val="center"/>
+          </w:tcPr>
+          <w:p>
+            <w:pPr>
+              <w:pBdr>
+                <w:top w:val="nil"/>
+                <w:left w:val="nil"/>
+                <w:bottom w:val="nil"/>
+                <w:right w:val="nil"/>
+                <w:between w:val="nil"/>
+              </w:pBdr>
+              <w:rPr>
+                <w:color w:val="000000"/>
+                <w:sz w:val="24"/>
+                <w:szCs w:val="24"/>
+              </w:rPr>
+            </w:pPr>
+            <w:r>
+              <w:rPr>
+                <w:color w:val="000000"/>
+                <w:sz w:val="24"/>
+                <w:szCs w:val="24"/>
+              </w:rPr>
+              <w:t>Пермский национальный исследовательский политехнический университет</w:t>
+            </w:r>
+          </w:p>
+          <w:p>
+            <w:pPr>
+              <w:pBdr>
+                <w:top w:val="nil"/>
+                <w:left w:val="nil"/>
+                <w:bottom w:val="nil"/>
+                <w:right w:val="nil"/>
+                <w:between w:val="nil"/>
+              </w:pBdr>
+              <w:rPr>
+                <w:color w:val="000000"/>
+                <w:sz w:val="24"/>
+                <w:szCs w:val="24"/>
+              </w:rPr>
+            </w:pPr>
+            <w:r>
+              <w:rPr>
+                <w:color w:val="000000"/>
+                <w:sz w:val="24"/>
+                <w:szCs w:val="24"/>
+              </w:rPr>
+              <w:t>Аэрокосмический факультет</w:t>
+            </w:r>
+          </w:p>
+          <w:p>
+            <w:pPr>
+              <w:pBdr>
+                <w:top w:val="nil"/>
+                <w:left w:val="nil"/>
+                <w:bottom w:val="nil"/>
+                <w:right w:val="nil"/>
+                <w:between w:val="nil"/>
+              </w:pBdr>
+              <w:rPr>
+                <w:color w:val="000000"/>
+                <w:sz w:val="24"/>
+                <w:szCs w:val="24"/>
+              </w:rPr>
+            </w:pPr>
+            <w:r>
+              <w:rPr>
+                <w:color w:val="000000"/>
+                <w:sz w:val="24"/>
+                <w:szCs w:val="24"/>
+              </w:rPr>
+              <w:t xml:space="preserve">Декану </w:t>
+            </w:r>
+            <w:proofErr w:type="spellStart"/>
+            <w:r>
+              <w:rPr>
+                <w:color w:val="000000"/>
+                <w:sz w:val="24"/>
+                <w:szCs w:val="24"/>
+              </w:rPr>
+              <w:t>Модорскому</w:t>
+            </w:r>
+            <w:proofErr w:type="spellEnd"/>
+            <w:r>
+              <w:rPr>
+                <w:color w:val="000000"/>
+                <w:sz w:val="24"/>
+                <w:szCs w:val="24"/>
+              </w:rPr>
+              <w:t xml:space="preserve"> В.Я.</w:t>
+            </w:r>
+          </w:p>
+          <w:p>
+            <w:pPr>
+              <w:pBdr>
+                <w:top w:val="nil"/>
+                <w:left w:val="nil"/>
+                <w:bottom w:val="nil"/>
+                <w:right w:val="nil"/>
+                <w:between w:val="nil"/>
+              </w:pBdr>
+              <w:rPr>
+                <w:color w:val="000000"/>
+                <w:sz w:val="24"/>
+                <w:szCs w:val="24"/>
+              </w:rPr>
+            </w:pPr>
             <w:bookmarkStart w:id="0" w:name="_GoBack"/>
             <w:bookmarkEnd w:id="0"/>
           </w:p>
@@ -897,31 +1307,31 @@
                 <w:sz w:val="24"/>
                 <w:szCs w:val="24"/>
               </w:rPr>
-              <w:t xml:space="preserve">119526, Москва, </w:t>
-            </w:r>
-          </w:p>
-          <w:p>
-            <w:pPr>
-              <w:pBdr>
-                <w:top w:val="nil"/>
-                <w:left w:val="nil"/>
-                <w:bottom w:val="nil"/>
-                <w:right w:val="nil"/>
-                <w:between w:val="nil"/>
-              </w:pBdr>
-              <w:rPr>
-                <w:color w:val="000000"/>
-                <w:sz w:val="24"/>
-                <w:szCs w:val="24"/>
-              </w:rPr>
-            </w:pPr>
-            <w:r>
-              <w:rPr>
-                <w:color w:val="000000"/>
-                <w:sz w:val="24"/>
-                <w:szCs w:val="24"/>
-              </w:rPr>
-              <w:t>Пр-т Вернадского, д. 101, корп. 1</w:t>
+              <w:t xml:space="preserve">614013, г. Пермь, </w:t>
+            </w:r>
+          </w:p>
+          <w:p>
+            <w:pPr>
+              <w:pBdr>
+                <w:top w:val="nil"/>
+                <w:left w:val="nil"/>
+                <w:bottom w:val="nil"/>
+                <w:right w:val="nil"/>
+                <w:between w:val="nil"/>
+              </w:pBdr>
+              <w:rPr>
+                <w:color w:val="000000"/>
+                <w:sz w:val="24"/>
+                <w:szCs w:val="24"/>
+              </w:rPr>
+            </w:pPr>
+            <w:r>
+              <w:rPr>
+                <w:color w:val="000000"/>
+                <w:sz w:val="24"/>
+                <w:szCs w:val="24"/>
+              </w:rPr>
+              <w:t>Комсомольский проспект, д. 29</w:t>
             </w:r>
           </w:p>
         </w:tc>
@@ -985,7 +1395,7 @@
                 <w:sz w:val="24"/>
                 <w:szCs w:val="24"/>
               </w:rPr>
-              <w:t>4</w:t>
+              <w:t>6</w:t>
             </w:r>
           </w:p>
         </w:tc>
@@ -1015,79 +1425,85 @@
                 <w:sz w:val="24"/>
                 <w:szCs w:val="24"/>
               </w:rPr>
-              <w:t>Московский физико-технический институт (национальный</w:t>
-            </w:r>
-          </w:p>
-          <w:p>
-            <w:pPr>
-              <w:pBdr>
-                <w:top w:val="nil"/>
-                <w:left w:val="nil"/>
-                <w:bottom w:val="nil"/>
-                <w:right w:val="nil"/>
-                <w:between w:val="nil"/>
-              </w:pBdr>
-              <w:rPr>
-                <w:color w:val="000000"/>
-                <w:sz w:val="24"/>
-                <w:szCs w:val="24"/>
-              </w:rPr>
-            </w:pPr>
-            <w:r>
-              <w:rPr>
-                <w:color w:val="000000"/>
-                <w:sz w:val="24"/>
-                <w:szCs w:val="24"/>
-              </w:rPr>
-              <w:t>исследовательский университет)</w:t>
-            </w:r>
-          </w:p>
-          <w:p>
-            <w:pPr>
-              <w:pBdr>
-                <w:top w:val="nil"/>
-                <w:left w:val="nil"/>
-                <w:bottom w:val="nil"/>
-                <w:right w:val="nil"/>
-                <w:between w:val="nil"/>
-              </w:pBdr>
-              <w:rPr>
-                <w:color w:val="000000"/>
-                <w:sz w:val="24"/>
-                <w:szCs w:val="24"/>
-              </w:rPr>
-            </w:pPr>
-            <w:r>
-              <w:rPr>
-                <w:color w:val="000000"/>
-                <w:sz w:val="24"/>
-                <w:szCs w:val="24"/>
-              </w:rPr>
-              <w:t>Кафедра моделирования и технологий разработки нефтяных месторождений</w:t>
-            </w:r>
-          </w:p>
-          <w:p>
-            <w:pPr>
-              <w:pBdr>
-                <w:top w:val="nil"/>
-                <w:left w:val="nil"/>
-                <w:bottom w:val="nil"/>
-                <w:right w:val="nil"/>
-                <w:between w:val="nil"/>
-              </w:pBdr>
-              <w:rPr>
-                <w:color w:val="000000"/>
-                <w:sz w:val="24"/>
-                <w:szCs w:val="24"/>
-              </w:rPr>
-            </w:pPr>
-            <w:r>
-              <w:rPr>
-                <w:color w:val="000000"/>
-                <w:sz w:val="24"/>
-                <w:szCs w:val="24"/>
-              </w:rPr>
-              <w:t xml:space="preserve">Заведующему кафедрой </w:t>
+              <w:t>Институт прикладной математики</w:t>
+            </w:r>
+          </w:p>
+          <w:p>
+            <w:pPr>
+              <w:pBdr>
+                <w:top w:val="nil"/>
+                <w:left w:val="nil"/>
+                <w:bottom w:val="nil"/>
+                <w:right w:val="nil"/>
+                <w:between w:val="nil"/>
+              </w:pBdr>
+              <w:rPr>
+                <w:color w:val="000000"/>
+                <w:sz w:val="24"/>
+                <w:szCs w:val="24"/>
+              </w:rPr>
+            </w:pPr>
+            <w:r>
+              <w:rPr>
+                <w:color w:val="000000"/>
+                <w:sz w:val="24"/>
+                <w:szCs w:val="24"/>
+              </w:rPr>
+              <w:t>имени М.В. Келдыша РАН</w:t>
+            </w:r>
+          </w:p>
+          <w:p>
+            <w:pPr>
+              <w:pBdr>
+                <w:top w:val="nil"/>
+                <w:left w:val="nil"/>
+                <w:bottom w:val="nil"/>
+                <w:right w:val="nil"/>
+                <w:between w:val="nil"/>
+              </w:pBdr>
+              <w:rPr>
+                <w:color w:val="000000"/>
+                <w:sz w:val="24"/>
+                <w:szCs w:val="24"/>
+              </w:rPr>
+            </w:pPr>
+            <w:r>
+              <w:rPr>
+                <w:color w:val="000000"/>
+                <w:sz w:val="24"/>
+                <w:szCs w:val="24"/>
+              </w:rPr>
+              <w:t>профессору Савенкову Е.Б.</w:t>
+            </w:r>
+          </w:p>
+        </w:tc>
+        <w:tc>
+          <w:tcPr>
+            <w:tcW w:w="4110" w:type="dxa"/>
+            <w:vAlign w:val="center"/>
+          </w:tcPr>
+          <w:p>
+            <w:pPr>
+              <w:pBdr>
+                <w:top w:val="nil"/>
+                <w:left w:val="nil"/>
+                <w:bottom w:val="nil"/>
+                <w:right w:val="nil"/>
+                <w:between w:val="nil"/>
+              </w:pBdr>
+              <w:rPr>
+                <w:color w:val="000000"/>
+                <w:sz w:val="24"/>
+                <w:szCs w:val="24"/>
+              </w:rPr>
+            </w:pPr>
+            <w:r>
+              <w:rPr>
+                <w:color w:val="000000"/>
+                <w:sz w:val="24"/>
+                <w:szCs w:val="24"/>
+              </w:rPr>
+              <w:t xml:space="preserve">125047, Москва, </w:t>
             </w:r>
             <w:proofErr w:type="spellStart"/>
             <w:r>
@@ -1096,7 +1512,7 @@
                 <w:sz w:val="24"/>
                 <w:szCs w:val="24"/>
               </w:rPr>
-              <w:t>Колдобе</w:t>
+              <w:t>Миусская</w:t>
             </w:r>
             <w:proofErr w:type="spellEnd"/>
             <w:r>
@@ -1105,61 +1521,7 @@
                 <w:sz w:val="24"/>
                 <w:szCs w:val="24"/>
               </w:rPr>
-              <w:t xml:space="preserve"> А.В.</w:t>
-            </w:r>
-          </w:p>
-        </w:tc>
-        <w:tc>
-          <w:tcPr>
-            <w:tcW w:w="4110" w:type="dxa"/>
-            <w:vAlign w:val="center"/>
-          </w:tcPr>
-          <w:p>
-            <w:pPr>
-              <w:pBdr>
-                <w:top w:val="nil"/>
-                <w:left w:val="nil"/>
-                <w:bottom w:val="nil"/>
-                <w:right w:val="nil"/>
-                <w:between w:val="nil"/>
-              </w:pBdr>
-              <w:rPr>
-                <w:color w:val="000000"/>
-                <w:sz w:val="24"/>
-                <w:szCs w:val="24"/>
-              </w:rPr>
-            </w:pPr>
-            <w:r>
-              <w:rPr>
-                <w:color w:val="000000"/>
-                <w:sz w:val="24"/>
-                <w:szCs w:val="24"/>
-              </w:rPr>
-              <w:t>141701, МО, г. Долгопрудный,</w:t>
-            </w:r>
-          </w:p>
-          <w:p>
-            <w:pPr>
-              <w:pBdr>
-                <w:top w:val="nil"/>
-                <w:left w:val="nil"/>
-                <w:bottom w:val="nil"/>
-                <w:right w:val="nil"/>
-                <w:between w:val="nil"/>
-              </w:pBdr>
-              <w:rPr>
-                <w:color w:val="000000"/>
-                <w:sz w:val="24"/>
-                <w:szCs w:val="24"/>
-              </w:rPr>
-            </w:pPr>
-            <w:r>
-              <w:rPr>
-                <w:color w:val="000000"/>
-                <w:sz w:val="24"/>
-                <w:szCs w:val="24"/>
-              </w:rPr>
-              <w:t>Институтский пер., д. 9</w:t>
+              <w:t xml:space="preserve"> пл., д. 4</w:t>
             </w:r>
           </w:p>
         </w:tc>
@@ -1223,7 +1585,7 @@
                 <w:sz w:val="24"/>
                 <w:szCs w:val="24"/>
               </w:rPr>
-              <w:t>5</w:t>
+              <w:t>7</w:t>
             </w:r>
           </w:p>
         </w:tc>
@@ -1253,31 +1615,51 @@
                 <w:sz w:val="24"/>
                 <w:szCs w:val="24"/>
               </w:rPr>
-              <w:t>Саратовский национальный исследовательский государственный университет имени Н.Г. Чернышевского</w:t>
-            </w:r>
-          </w:p>
-          <w:p>
-            <w:pPr>
-              <w:pBdr>
-                <w:top w:val="nil"/>
-                <w:left w:val="nil"/>
-                <w:bottom w:val="nil"/>
-                <w:right w:val="nil"/>
-                <w:between w:val="nil"/>
-              </w:pBdr>
-              <w:rPr>
-                <w:color w:val="000000"/>
-                <w:sz w:val="24"/>
-                <w:szCs w:val="24"/>
-              </w:rPr>
-            </w:pPr>
-            <w:r>
-              <w:rPr>
-                <w:color w:val="000000"/>
-                <w:sz w:val="24"/>
-                <w:szCs w:val="24"/>
-              </w:rPr>
-              <w:t>Президенту Коссовичу Л.Ю.</w:t>
+              <w:t xml:space="preserve">Институт системного </w:t>
+            </w:r>
+            <w:proofErr w:type="spellStart"/>
+            <w:proofErr w:type="gramStart"/>
+            <w:r>
+              <w:rPr>
+                <w:color w:val="000000"/>
+                <w:sz w:val="24"/>
+                <w:szCs w:val="24"/>
+              </w:rPr>
+              <w:t>программиро-вания</w:t>
+            </w:r>
+            <w:proofErr w:type="spellEnd"/>
+            <w:proofErr w:type="gramEnd"/>
+            <w:r>
+              <w:rPr>
+                <w:color w:val="000000"/>
+                <w:sz w:val="24"/>
+                <w:szCs w:val="24"/>
+              </w:rPr>
+              <w:t xml:space="preserve"> имени В.Г. Иванникова РАН</w:t>
+            </w:r>
+          </w:p>
+          <w:p>
+            <w:pPr>
+              <w:pBdr>
+                <w:top w:val="nil"/>
+                <w:left w:val="nil"/>
+                <w:bottom w:val="nil"/>
+                <w:right w:val="nil"/>
+                <w:between w:val="nil"/>
+              </w:pBdr>
+              <w:rPr>
+                <w:color w:val="000000"/>
+                <w:sz w:val="24"/>
+                <w:szCs w:val="24"/>
+              </w:rPr>
+            </w:pPr>
+            <w:r>
+              <w:rPr>
+                <w:color w:val="000000"/>
+                <w:sz w:val="24"/>
+                <w:szCs w:val="24"/>
+              </w:rPr>
+              <w:t>Директору Аветисяну А.И.</w:t>
             </w:r>
           </w:p>
         </w:tc>
@@ -1307,31 +1689,31 @@
                 <w:sz w:val="24"/>
                 <w:szCs w:val="24"/>
               </w:rPr>
-              <w:t>410012, г. Саратов,</w:t>
-            </w:r>
-          </w:p>
-          <w:p>
-            <w:pPr>
-              <w:pBdr>
-                <w:top w:val="nil"/>
-                <w:left w:val="nil"/>
-                <w:bottom w:val="nil"/>
-                <w:right w:val="nil"/>
-                <w:between w:val="nil"/>
-              </w:pBdr>
-              <w:rPr>
-                <w:color w:val="000000"/>
-                <w:sz w:val="24"/>
-                <w:szCs w:val="24"/>
-              </w:rPr>
-            </w:pPr>
-            <w:r>
-              <w:rPr>
-                <w:color w:val="000000"/>
-                <w:sz w:val="24"/>
-                <w:szCs w:val="24"/>
-              </w:rPr>
-              <w:t>ул. Астраханская, д. 83</w:t>
+              <w:t xml:space="preserve">109004, г. Москва, </w:t>
+            </w:r>
+          </w:p>
+          <w:p>
+            <w:pPr>
+              <w:pBdr>
+                <w:top w:val="nil"/>
+                <w:left w:val="nil"/>
+                <w:bottom w:val="nil"/>
+                <w:right w:val="nil"/>
+                <w:between w:val="nil"/>
+              </w:pBdr>
+              <w:rPr>
+                <w:color w:val="000000"/>
+                <w:sz w:val="24"/>
+                <w:szCs w:val="24"/>
+              </w:rPr>
+            </w:pPr>
+            <w:r>
+              <w:rPr>
+                <w:color w:val="000000"/>
+                <w:sz w:val="24"/>
+                <w:szCs w:val="24"/>
+              </w:rPr>
+              <w:t>ул. А. Солженицына, д. 25</w:t>
             </w:r>
           </w:p>
         </w:tc>
@@ -1395,7 +1777,7 @@
                 <w:sz w:val="24"/>
                 <w:szCs w:val="24"/>
               </w:rPr>
-              <w:t>6</w:t>
+              <w:t>8</w:t>
             </w:r>
           </w:p>
         </w:tc>
@@ -1425,73 +1807,31 @@
                 <w:sz w:val="24"/>
                 <w:szCs w:val="24"/>
               </w:rPr>
-              <w:t>Пермский национальный исследовательский политехнический университет</w:t>
-            </w:r>
-          </w:p>
-          <w:p>
-            <w:pPr>
-              <w:pBdr>
-                <w:top w:val="nil"/>
-                <w:left w:val="nil"/>
-                <w:bottom w:val="nil"/>
-                <w:right w:val="nil"/>
-                <w:between w:val="nil"/>
-              </w:pBdr>
-              <w:rPr>
-                <w:color w:val="000000"/>
-                <w:sz w:val="24"/>
-                <w:szCs w:val="24"/>
-              </w:rPr>
-            </w:pPr>
-            <w:r>
-              <w:rPr>
-                <w:color w:val="000000"/>
-                <w:sz w:val="24"/>
-                <w:szCs w:val="24"/>
-              </w:rPr>
-              <w:t>Аэрокосмический факультет</w:t>
-            </w:r>
-          </w:p>
-          <w:p>
-            <w:pPr>
-              <w:pBdr>
-                <w:top w:val="nil"/>
-                <w:left w:val="nil"/>
-                <w:bottom w:val="nil"/>
-                <w:right w:val="nil"/>
-                <w:between w:val="nil"/>
-              </w:pBdr>
-              <w:rPr>
-                <w:color w:val="000000"/>
-                <w:sz w:val="24"/>
-                <w:szCs w:val="24"/>
-              </w:rPr>
-            </w:pPr>
-            <w:r>
-              <w:rPr>
-                <w:color w:val="000000"/>
-                <w:sz w:val="24"/>
-                <w:szCs w:val="24"/>
-              </w:rPr>
-              <w:t xml:space="preserve">Декану </w:t>
-            </w:r>
-            <w:proofErr w:type="spellStart"/>
-            <w:r>
-              <w:rPr>
-                <w:color w:val="000000"/>
-                <w:sz w:val="24"/>
-                <w:szCs w:val="24"/>
-              </w:rPr>
-              <w:t>Модорскому</w:t>
-            </w:r>
-            <w:proofErr w:type="spellEnd"/>
-            <w:r>
-              <w:rPr>
-                <w:color w:val="000000"/>
-                <w:sz w:val="24"/>
-                <w:szCs w:val="24"/>
-              </w:rPr>
-              <w:t xml:space="preserve"> В.Я.</w:t>
+              <w:t xml:space="preserve">НИИ ПММ ТГУ, </w:t>
+            </w:r>
+          </w:p>
+          <w:p>
+            <w:pPr>
+              <w:pBdr>
+                <w:top w:val="nil"/>
+                <w:left w:val="nil"/>
+                <w:bottom w:val="nil"/>
+                <w:right w:val="nil"/>
+                <w:between w:val="nil"/>
+              </w:pBdr>
+              <w:rPr>
+                <w:color w:val="000000"/>
+                <w:sz w:val="24"/>
+                <w:szCs w:val="24"/>
+              </w:rPr>
+            </w:pPr>
+            <w:r>
+              <w:rPr>
+                <w:color w:val="000000"/>
+                <w:sz w:val="24"/>
+                <w:szCs w:val="24"/>
+              </w:rPr>
+              <w:t>зав. отделом, доктору .физ.-мат. наук Пономареву С.В.</w:t>
             </w:r>
           </w:p>
         </w:tc>
@@ -1521,31 +1861,31 @@
                 <w:sz w:val="24"/>
                 <w:szCs w:val="24"/>
               </w:rPr>
-              <w:t xml:space="preserve">614013, г. Пермь, </w:t>
-            </w:r>
-          </w:p>
-          <w:p>
-            <w:pPr>
-              <w:pBdr>
-                <w:top w:val="nil"/>
-                <w:left w:val="nil"/>
-                <w:bottom w:val="nil"/>
-                <w:right w:val="nil"/>
-                <w:between w:val="nil"/>
-              </w:pBdr>
-              <w:rPr>
-                <w:color w:val="000000"/>
-                <w:sz w:val="24"/>
-                <w:szCs w:val="24"/>
-              </w:rPr>
-            </w:pPr>
-            <w:r>
-              <w:rPr>
-                <w:color w:val="000000"/>
-                <w:sz w:val="24"/>
-                <w:szCs w:val="24"/>
-              </w:rPr>
-              <w:t>Комсомольский проспект, д. 29</w:t>
+              <w:t xml:space="preserve">634050, г. Томск, </w:t>
+            </w:r>
+          </w:p>
+          <w:p>
+            <w:pPr>
+              <w:pBdr>
+                <w:top w:val="nil"/>
+                <w:left w:val="nil"/>
+                <w:bottom w:val="nil"/>
+                <w:right w:val="nil"/>
+                <w:between w:val="nil"/>
+              </w:pBdr>
+              <w:rPr>
+                <w:color w:val="000000"/>
+                <w:sz w:val="24"/>
+                <w:szCs w:val="24"/>
+              </w:rPr>
+            </w:pPr>
+            <w:r>
+              <w:rPr>
+                <w:color w:val="000000"/>
+                <w:sz w:val="24"/>
+                <w:szCs w:val="24"/>
+              </w:rPr>
+              <w:t>пр. Ленина, д. 36, стр. 27</w:t>
             </w:r>
           </w:p>
         </w:tc>
@@ -1609,7 +1949,7 @@
                 <w:sz w:val="24"/>
                 <w:szCs w:val="24"/>
               </w:rPr>
-              <w:t>7</w:t>
+              <w:t>9</w:t>
             </w:r>
           </w:p>
         </w:tc>
@@ -1639,55 +1979,55 @@
                 <w:sz w:val="24"/>
                 <w:szCs w:val="24"/>
               </w:rPr>
-              <w:t>Институт прикладной математики</w:t>
-            </w:r>
-          </w:p>
-          <w:p>
-            <w:pPr>
-              <w:pBdr>
-                <w:top w:val="nil"/>
-                <w:left w:val="nil"/>
-                <w:bottom w:val="nil"/>
-                <w:right w:val="nil"/>
-                <w:between w:val="nil"/>
-              </w:pBdr>
-              <w:rPr>
-                <w:color w:val="000000"/>
-                <w:sz w:val="24"/>
-                <w:szCs w:val="24"/>
-              </w:rPr>
-            </w:pPr>
-            <w:r>
-              <w:rPr>
-                <w:color w:val="000000"/>
-                <w:sz w:val="24"/>
-                <w:szCs w:val="24"/>
-              </w:rPr>
-              <w:t>имени М.В. Келдыша РАН</w:t>
-            </w:r>
-          </w:p>
-          <w:p>
-            <w:pPr>
-              <w:pBdr>
-                <w:top w:val="nil"/>
-                <w:left w:val="nil"/>
-                <w:bottom w:val="nil"/>
-                <w:right w:val="nil"/>
-                <w:between w:val="nil"/>
-              </w:pBdr>
-              <w:rPr>
-                <w:color w:val="000000"/>
-                <w:sz w:val="24"/>
-                <w:szCs w:val="24"/>
-              </w:rPr>
-            </w:pPr>
-            <w:r>
-              <w:rPr>
-                <w:color w:val="000000"/>
-                <w:sz w:val="24"/>
-                <w:szCs w:val="24"/>
-              </w:rPr>
-              <w:t>профессору Савенкову Е.Б.</w:t>
+              <w:t>Московский авиационный институт (национальный исследовательский университет)</w:t>
+            </w:r>
+          </w:p>
+          <w:p>
+            <w:pPr>
+              <w:pBdr>
+                <w:top w:val="nil"/>
+                <w:left w:val="nil"/>
+                <w:bottom w:val="nil"/>
+                <w:right w:val="nil"/>
+                <w:between w:val="nil"/>
+              </w:pBdr>
+              <w:rPr>
+                <w:color w:val="000000"/>
+                <w:sz w:val="24"/>
+                <w:szCs w:val="24"/>
+              </w:rPr>
+            </w:pPr>
+            <w:r>
+              <w:rPr>
+                <w:color w:val="000000"/>
+                <w:sz w:val="24"/>
+                <w:szCs w:val="24"/>
+              </w:rPr>
+              <w:t>Кафедра вычислительной математики и программирования</w:t>
+            </w:r>
+          </w:p>
+          <w:p>
+            <w:pPr>
+              <w:pBdr>
+                <w:top w:val="nil"/>
+                <w:left w:val="nil"/>
+                <w:bottom w:val="nil"/>
+                <w:right w:val="nil"/>
+                <w:between w:val="nil"/>
+              </w:pBdr>
+              <w:rPr>
+                <w:color w:val="000000"/>
+                <w:sz w:val="24"/>
+                <w:szCs w:val="24"/>
+              </w:rPr>
+            </w:pPr>
+            <w:r>
+              <w:rPr>
+                <w:color w:val="000000"/>
+                <w:sz w:val="24"/>
+                <w:szCs w:val="24"/>
+              </w:rPr>
+              <w:t>Профессору Колеснику С.А.</w:t>
             </w:r>
           </w:p>
         </w:tc>
@@ -1717,25 +2057,31 @@
                 <w:sz w:val="24"/>
                 <w:szCs w:val="24"/>
               </w:rPr>
-              <w:t xml:space="preserve">125047, Москва, </w:t>
-            </w:r>
-            <w:proofErr w:type="spellStart"/>
-            <w:r>
-              <w:rPr>
-                <w:color w:val="000000"/>
-                <w:sz w:val="24"/>
-                <w:szCs w:val="24"/>
-              </w:rPr>
-              <w:t>Миусская</w:t>
-            </w:r>
-            <w:proofErr w:type="spellEnd"/>
-            <w:r>
-              <w:rPr>
-                <w:color w:val="000000"/>
-                <w:sz w:val="24"/>
-                <w:szCs w:val="24"/>
-              </w:rPr>
-              <w:t xml:space="preserve"> пл., д. 4</w:t>
+              <w:t>125993, г. Москва,</w:t>
+            </w:r>
+          </w:p>
+          <w:p>
+            <w:pPr>
+              <w:pBdr>
+                <w:top w:val="nil"/>
+                <w:left w:val="nil"/>
+                <w:bottom w:val="nil"/>
+                <w:right w:val="nil"/>
+                <w:between w:val="nil"/>
+              </w:pBdr>
+              <w:rPr>
+                <w:color w:val="000000"/>
+                <w:sz w:val="24"/>
+                <w:szCs w:val="24"/>
+              </w:rPr>
+            </w:pPr>
+            <w:r>
+              <w:rPr>
+                <w:color w:val="000000"/>
+                <w:sz w:val="24"/>
+                <w:szCs w:val="24"/>
+              </w:rPr>
+              <w:t>Волоколамское шоссе, д. 4</w:t>
             </w:r>
           </w:p>
         </w:tc>
@@ -1799,810 +2145,8 @@
                 <w:sz w:val="24"/>
                 <w:szCs w:val="24"/>
               </w:rPr>
-              <w:t>8</w:t>
-            </w:r>
-          </w:p>
-        </w:tc>
-        <w:tc>
-          <w:tcPr>
-            <w:tcW w:w="4137" w:type="dxa"/>
-            <w:vAlign w:val="center"/>
-          </w:tcPr>
-          <w:p>
-            <w:pPr>
-              <w:pBdr>
-                <w:top w:val="nil"/>
-                <w:left w:val="nil"/>
-                <w:bottom w:val="nil"/>
-                <w:right w:val="nil"/>
-                <w:between w:val="nil"/>
-              </w:pBdr>
-              <w:rPr>
-                <w:color w:val="000000"/>
-                <w:sz w:val="24"/>
-                <w:szCs w:val="24"/>
-              </w:rPr>
-            </w:pPr>
-            <w:r>
-              <w:rPr>
-                <w:color w:val="000000"/>
-                <w:sz w:val="24"/>
-                <w:szCs w:val="24"/>
-              </w:rPr>
-              <w:t xml:space="preserve">Институт системного </w:t>
-            </w:r>
-            <w:proofErr w:type="spellStart"/>
-            <w:proofErr w:type="gramStart"/>
-            <w:r>
-              <w:rPr>
-                <w:color w:val="000000"/>
-                <w:sz w:val="24"/>
-                <w:szCs w:val="24"/>
-              </w:rPr>
-              <w:t>программиро-вания</w:t>
-            </w:r>
-            <w:proofErr w:type="spellEnd"/>
-            <w:proofErr w:type="gramEnd"/>
-            <w:r>
-              <w:rPr>
-                <w:color w:val="000000"/>
-                <w:sz w:val="24"/>
-                <w:szCs w:val="24"/>
-              </w:rPr>
-              <w:t xml:space="preserve"> имени В.Г. Иванникова РАН</w:t>
-            </w:r>
-          </w:p>
-          <w:p>
-            <w:pPr>
-              <w:pBdr>
-                <w:top w:val="nil"/>
-                <w:left w:val="nil"/>
-                <w:bottom w:val="nil"/>
-                <w:right w:val="nil"/>
-                <w:between w:val="nil"/>
-              </w:pBdr>
-              <w:rPr>
-                <w:color w:val="000000"/>
-                <w:sz w:val="24"/>
-                <w:szCs w:val="24"/>
-              </w:rPr>
-            </w:pPr>
-            <w:r>
-              <w:rPr>
-                <w:color w:val="000000"/>
-                <w:sz w:val="24"/>
-                <w:szCs w:val="24"/>
-              </w:rPr>
-              <w:t>Директору Аветисяну А.И.</w:t>
-            </w:r>
-          </w:p>
-        </w:tc>
-        <w:tc>
-          <w:tcPr>
-            <w:tcW w:w="4110" w:type="dxa"/>
-            <w:vAlign w:val="center"/>
-          </w:tcPr>
-          <w:p>
-            <w:pPr>
-              <w:pBdr>
-                <w:top w:val="nil"/>
-                <w:left w:val="nil"/>
-                <w:bottom w:val="nil"/>
-                <w:right w:val="nil"/>
-                <w:between w:val="nil"/>
-              </w:pBdr>
-              <w:rPr>
-                <w:color w:val="000000"/>
-                <w:sz w:val="24"/>
-                <w:szCs w:val="24"/>
-              </w:rPr>
-            </w:pPr>
-            <w:r>
-              <w:rPr>
-                <w:color w:val="000000"/>
-                <w:sz w:val="24"/>
-                <w:szCs w:val="24"/>
-              </w:rPr>
-              <w:t xml:space="preserve">109004, г. Москва, </w:t>
-            </w:r>
-          </w:p>
-          <w:p>
-            <w:pPr>
-              <w:pBdr>
-                <w:top w:val="nil"/>
-                <w:left w:val="nil"/>
-                <w:bottom w:val="nil"/>
-                <w:right w:val="nil"/>
-                <w:between w:val="nil"/>
-              </w:pBdr>
-              <w:rPr>
-                <w:color w:val="000000"/>
-                <w:sz w:val="24"/>
-                <w:szCs w:val="24"/>
-              </w:rPr>
-            </w:pPr>
-            <w:r>
-              <w:rPr>
-                <w:color w:val="000000"/>
-                <w:sz w:val="24"/>
-                <w:szCs w:val="24"/>
-              </w:rPr>
-              <w:t>ул. А. Солженицына, д. 25</w:t>
-            </w:r>
-          </w:p>
-        </w:tc>
-        <w:tc>
-          <w:tcPr>
-            <w:tcW w:w="676" w:type="dxa"/>
-            <w:vAlign w:val="center"/>
-          </w:tcPr>
-          <w:p>
-            <w:pPr>
-              <w:pBdr>
-                <w:top w:val="nil"/>
-                <w:left w:val="nil"/>
-                <w:bottom w:val="nil"/>
-                <w:right w:val="nil"/>
-                <w:between w:val="nil"/>
-              </w:pBdr>
-              <w:jc w:val="center"/>
-              <w:rPr>
-                <w:color w:val="000000"/>
-                <w:sz w:val="24"/>
-                <w:szCs w:val="24"/>
-              </w:rPr>
-            </w:pPr>
-            <w:r>
-              <w:rPr>
-                <w:color w:val="000000"/>
-                <w:sz w:val="24"/>
-                <w:szCs w:val="24"/>
-              </w:rPr>
-              <w:t>1</w:t>
-            </w:r>
-          </w:p>
-        </w:tc>
-      </w:tr>
-      <w:tr>
-        <w:tc>
-          <w:tcPr>
-            <w:tcW w:w="648" w:type="dxa"/>
-            <w:vAlign w:val="center"/>
-          </w:tcPr>
-          <w:p>
-            <w:pPr>
-              <w:pBdr>
-                <w:top w:val="nil"/>
-                <w:left w:val="nil"/>
-                <w:bottom w:val="nil"/>
-                <w:right w:val="nil"/>
-                <w:between w:val="nil"/>
-              </w:pBdr>
-              <w:jc w:val="center"/>
-              <w:rPr>
-                <w:color w:val="000000"/>
-                <w:sz w:val="24"/>
-                <w:szCs w:val="24"/>
-              </w:rPr>
-            </w:pPr>
-            <w:r>
-              <w:rPr>
-                <w:color w:val="000000"/>
-                <w:sz w:val="24"/>
-                <w:szCs w:val="24"/>
-              </w:rPr>
-              <w:t>9</w:t>
-            </w:r>
-          </w:p>
-        </w:tc>
-        <w:tc>
-          <w:tcPr>
-            <w:tcW w:w="4137" w:type="dxa"/>
-            <w:vAlign w:val="center"/>
-          </w:tcPr>
-          <w:p>
-            <w:pPr>
-              <w:pBdr>
-                <w:top w:val="nil"/>
-                <w:left w:val="nil"/>
-                <w:bottom w:val="nil"/>
-                <w:right w:val="nil"/>
-                <w:between w:val="nil"/>
-              </w:pBdr>
-              <w:rPr>
-                <w:color w:val="000000"/>
-                <w:sz w:val="24"/>
-                <w:szCs w:val="24"/>
-              </w:rPr>
-            </w:pPr>
-            <w:r>
-              <w:rPr>
-                <w:color w:val="000000"/>
-                <w:sz w:val="24"/>
-                <w:szCs w:val="24"/>
-              </w:rPr>
-              <w:t xml:space="preserve">НИИ ПММ ТГУ, </w:t>
-            </w:r>
-          </w:p>
-          <w:p>
-            <w:pPr>
-              <w:pBdr>
-                <w:top w:val="nil"/>
-                <w:left w:val="nil"/>
-                <w:bottom w:val="nil"/>
-                <w:right w:val="nil"/>
-                <w:between w:val="nil"/>
-              </w:pBdr>
-              <w:rPr>
-                <w:color w:val="000000"/>
-                <w:sz w:val="24"/>
-                <w:szCs w:val="24"/>
-              </w:rPr>
-            </w:pPr>
-            <w:r>
-              <w:rPr>
-                <w:color w:val="000000"/>
-                <w:sz w:val="24"/>
-                <w:szCs w:val="24"/>
-              </w:rPr>
-              <w:t xml:space="preserve">зав. отделом, </w:t>
-            </w:r>
-            <w:proofErr w:type="gramStart"/>
-            <w:r>
-              <w:rPr>
-                <w:color w:val="000000"/>
-                <w:sz w:val="24"/>
-                <w:szCs w:val="24"/>
-              </w:rPr>
-              <w:t>доктору .</w:t>
-            </w:r>
-            <w:proofErr w:type="gramEnd"/>
-            <w:r>
-              <w:rPr>
-                <w:color w:val="000000"/>
-                <w:sz w:val="24"/>
-                <w:szCs w:val="24"/>
-              </w:rPr>
-              <w:t>физ.-мат. наук Пономареву С.В.</w:t>
-            </w:r>
-          </w:p>
-        </w:tc>
-        <w:tc>
-          <w:tcPr>
-            <w:tcW w:w="4110" w:type="dxa"/>
-            <w:vAlign w:val="center"/>
-          </w:tcPr>
-          <w:p>
-            <w:pPr>
-              <w:pBdr>
-                <w:top w:val="nil"/>
-                <w:left w:val="nil"/>
-                <w:bottom w:val="nil"/>
-                <w:right w:val="nil"/>
-                <w:between w:val="nil"/>
-              </w:pBdr>
-              <w:rPr>
-                <w:color w:val="000000"/>
-                <w:sz w:val="24"/>
-                <w:szCs w:val="24"/>
-              </w:rPr>
-            </w:pPr>
-            <w:r>
-              <w:rPr>
-                <w:color w:val="000000"/>
-                <w:sz w:val="24"/>
-                <w:szCs w:val="24"/>
-              </w:rPr>
-              <w:t xml:space="preserve">634050, г. Томск, </w:t>
-            </w:r>
-          </w:p>
-          <w:p>
-            <w:pPr>
-              <w:pBdr>
-                <w:top w:val="nil"/>
-                <w:left w:val="nil"/>
-                <w:bottom w:val="nil"/>
-                <w:right w:val="nil"/>
-                <w:between w:val="nil"/>
-              </w:pBdr>
-              <w:rPr>
-                <w:color w:val="000000"/>
-                <w:sz w:val="24"/>
-                <w:szCs w:val="24"/>
-              </w:rPr>
-            </w:pPr>
-            <w:r>
-              <w:rPr>
-                <w:color w:val="000000"/>
-                <w:sz w:val="24"/>
-                <w:szCs w:val="24"/>
-              </w:rPr>
-              <w:t>пр. Ленина, д. 36, стр. 27</w:t>
-            </w:r>
-          </w:p>
-        </w:tc>
-        <w:tc>
-          <w:tcPr>
-            <w:tcW w:w="676" w:type="dxa"/>
-            <w:vAlign w:val="center"/>
-          </w:tcPr>
-          <w:p>
-            <w:pPr>
-              <w:pBdr>
-                <w:top w:val="nil"/>
-                <w:left w:val="nil"/>
-                <w:bottom w:val="nil"/>
-                <w:right w:val="nil"/>
-                <w:between w:val="nil"/>
-              </w:pBdr>
-              <w:jc w:val="center"/>
-              <w:rPr>
-                <w:color w:val="000000"/>
-                <w:sz w:val="24"/>
-                <w:szCs w:val="24"/>
-              </w:rPr>
-            </w:pPr>
-            <w:r>
-              <w:rPr>
-                <w:color w:val="000000"/>
-                <w:sz w:val="24"/>
-                <w:szCs w:val="24"/>
-              </w:rPr>
-              <w:t>1</w:t>
-            </w:r>
-          </w:p>
-        </w:tc>
-      </w:tr>
-      <w:tr>
-        <w:tc>
-          <w:tcPr>
-            <w:tcW w:w="648" w:type="dxa"/>
-            <w:vAlign w:val="center"/>
-          </w:tcPr>
-          <w:p>
-            <w:pPr>
-              <w:pBdr>
-                <w:top w:val="nil"/>
-                <w:left w:val="nil"/>
-                <w:bottom w:val="nil"/>
-                <w:right w:val="nil"/>
-                <w:between w:val="nil"/>
-              </w:pBdr>
-              <w:jc w:val="center"/>
-              <w:rPr>
-                <w:color w:val="000000"/>
-                <w:sz w:val="24"/>
-                <w:szCs w:val="24"/>
-              </w:rPr>
-            </w:pPr>
-            <w:r>
-              <w:rPr>
-                <w:color w:val="000000"/>
-                <w:sz w:val="24"/>
-                <w:szCs w:val="24"/>
-              </w:rPr>
               <w:lastRenderedPageBreak/>
               <w:t>10</w:t>
-            </w:r>
-          </w:p>
-        </w:tc>
-        <w:tc>
-          <w:tcPr>
-            <w:tcW w:w="4137" w:type="dxa"/>
-            <w:vAlign w:val="center"/>
-          </w:tcPr>
-          <w:p>
-            <w:pPr>
-              <w:pBdr>
-                <w:top w:val="nil"/>
-                <w:left w:val="nil"/>
-                <w:bottom w:val="nil"/>
-                <w:right w:val="nil"/>
-                <w:between w:val="nil"/>
-              </w:pBdr>
-              <w:rPr>
-                <w:color w:val="000000"/>
-                <w:sz w:val="24"/>
-                <w:szCs w:val="24"/>
-              </w:rPr>
-            </w:pPr>
-            <w:r>
-              <w:rPr>
-                <w:color w:val="000000"/>
-                <w:sz w:val="24"/>
-                <w:szCs w:val="24"/>
-              </w:rPr>
-              <w:t>Московский авиационный институт (национальный исследовательский университет)</w:t>
-            </w:r>
-          </w:p>
-          <w:p>
-            <w:pPr>
-              <w:pBdr>
-                <w:top w:val="nil"/>
-                <w:left w:val="nil"/>
-                <w:bottom w:val="nil"/>
-                <w:right w:val="nil"/>
-                <w:between w:val="nil"/>
-              </w:pBdr>
-              <w:rPr>
-                <w:color w:val="000000"/>
-                <w:sz w:val="24"/>
-                <w:szCs w:val="24"/>
-              </w:rPr>
-            </w:pPr>
-            <w:r>
-              <w:rPr>
-                <w:color w:val="000000"/>
-                <w:sz w:val="24"/>
-                <w:szCs w:val="24"/>
-              </w:rPr>
-              <w:t>Кафедра вычислительной математики и программирования</w:t>
-            </w:r>
-          </w:p>
-          <w:p>
-            <w:pPr>
-              <w:pBdr>
-                <w:top w:val="nil"/>
-                <w:left w:val="nil"/>
-                <w:bottom w:val="nil"/>
-                <w:right w:val="nil"/>
-                <w:between w:val="nil"/>
-              </w:pBdr>
-              <w:rPr>
-                <w:color w:val="000000"/>
-                <w:sz w:val="24"/>
-                <w:szCs w:val="24"/>
-              </w:rPr>
-            </w:pPr>
-            <w:r>
-              <w:rPr>
-                <w:color w:val="000000"/>
-                <w:sz w:val="24"/>
-                <w:szCs w:val="24"/>
-              </w:rPr>
-              <w:t>Профессору Колеснику С.А.</w:t>
-            </w:r>
-          </w:p>
-        </w:tc>
-        <w:tc>
-          <w:tcPr>
-            <w:tcW w:w="4110" w:type="dxa"/>
-            <w:vAlign w:val="center"/>
-          </w:tcPr>
-          <w:p>
-            <w:pPr>
-              <w:pBdr>
-                <w:top w:val="nil"/>
-                <w:left w:val="nil"/>
-                <w:bottom w:val="nil"/>
-                <w:right w:val="nil"/>
-                <w:between w:val="nil"/>
-              </w:pBdr>
-              <w:rPr>
-                <w:color w:val="000000"/>
-                <w:sz w:val="24"/>
-                <w:szCs w:val="24"/>
-              </w:rPr>
-            </w:pPr>
-            <w:r>
-              <w:rPr>
-                <w:color w:val="000000"/>
-                <w:sz w:val="24"/>
-                <w:szCs w:val="24"/>
-              </w:rPr>
-              <w:t>125993, г. Москва,</w:t>
-            </w:r>
-          </w:p>
-          <w:p>
-            <w:pPr>
-              <w:pBdr>
-                <w:top w:val="nil"/>
-                <w:left w:val="nil"/>
-                <w:bottom w:val="nil"/>
-                <w:right w:val="nil"/>
-                <w:between w:val="nil"/>
-              </w:pBdr>
-              <w:rPr>
-                <w:color w:val="000000"/>
-                <w:sz w:val="24"/>
-                <w:szCs w:val="24"/>
-              </w:rPr>
-            </w:pPr>
-            <w:r>
-              <w:rPr>
-                <w:color w:val="000000"/>
-                <w:sz w:val="24"/>
-                <w:szCs w:val="24"/>
-              </w:rPr>
-              <w:t>Волоколамское шоссе, д. 4</w:t>
-            </w:r>
-          </w:p>
-        </w:tc>
-        <w:tc>
-          <w:tcPr>
-            <w:tcW w:w="676" w:type="dxa"/>
-            <w:vAlign w:val="center"/>
-          </w:tcPr>
-          <w:p>
-            <w:pPr>
-              <w:pBdr>
-                <w:top w:val="nil"/>
-                <w:left w:val="nil"/>
-                <w:bottom w:val="nil"/>
-                <w:right w:val="nil"/>
-                <w:between w:val="nil"/>
-              </w:pBdr>
-              <w:jc w:val="center"/>
-              <w:rPr>
-                <w:color w:val="000000"/>
-                <w:sz w:val="24"/>
-                <w:szCs w:val="24"/>
-              </w:rPr>
-            </w:pPr>
-            <w:r>
-              <w:rPr>
-                <w:color w:val="000000"/>
-                <w:sz w:val="24"/>
-                <w:szCs w:val="24"/>
-              </w:rPr>
-              <w:t>1</w:t>
-            </w:r>
-          </w:p>
-        </w:tc>
-      </w:tr>
-      <w:tr>
-        <w:tc>
-          <w:tcPr>
-            <w:tcW w:w="648" w:type="dxa"/>
-            <w:vAlign w:val="center"/>
-          </w:tcPr>
-          <w:p>
-            <w:pPr>
-              <w:pBdr>
-                <w:top w:val="nil"/>
-                <w:left w:val="nil"/>
-                <w:bottom w:val="nil"/>
-                <w:right w:val="nil"/>
-                <w:between w:val="nil"/>
-              </w:pBdr>
-              <w:jc w:val="center"/>
-              <w:rPr>
-                <w:color w:val="000000"/>
-                <w:sz w:val="24"/>
-                <w:szCs w:val="24"/>
-              </w:rPr>
-            </w:pPr>
-            <w:r>
-              <w:rPr>
-                <w:color w:val="000000"/>
-                <w:sz w:val="24"/>
-                <w:szCs w:val="24"/>
-              </w:rPr>
-              <w:t>11</w:t>
-            </w:r>
-          </w:p>
-        </w:tc>
-        <w:tc>
-          <w:tcPr>
-            <w:tcW w:w="4137" w:type="dxa"/>
-            <w:vAlign w:val="center"/>
-          </w:tcPr>
-          <w:p>
-            <w:pPr>
-              <w:pBdr>
-                <w:top w:val="nil"/>
-                <w:left w:val="nil"/>
-                <w:bottom w:val="nil"/>
-                <w:right w:val="nil"/>
-                <w:between w:val="nil"/>
-              </w:pBdr>
-              <w:rPr>
-                <w:color w:val="000000"/>
-                <w:sz w:val="24"/>
-                <w:szCs w:val="24"/>
-              </w:rPr>
-            </w:pPr>
-            <w:r>
-              <w:rPr>
-                <w:color w:val="000000"/>
-                <w:sz w:val="24"/>
-                <w:szCs w:val="24"/>
-              </w:rPr>
-              <w:t>Федеральный исследовательский центр проблем химической физики и медицинской химии РАН</w:t>
-            </w:r>
-          </w:p>
-          <w:p>
-            <w:pPr>
-              <w:pBdr>
-                <w:top w:val="nil"/>
-                <w:left w:val="nil"/>
-                <w:bottom w:val="nil"/>
-                <w:right w:val="nil"/>
-                <w:between w:val="nil"/>
-              </w:pBdr>
-              <w:rPr>
-                <w:color w:val="000000"/>
-                <w:sz w:val="24"/>
-                <w:szCs w:val="24"/>
-              </w:rPr>
-            </w:pPr>
-            <w:r>
-              <w:rPr>
-                <w:color w:val="000000"/>
-                <w:sz w:val="24"/>
-                <w:szCs w:val="24"/>
-              </w:rPr>
-              <w:t>Теоретический отдел</w:t>
-            </w:r>
-          </w:p>
-          <w:p>
-            <w:pPr>
-              <w:pBdr>
-                <w:top w:val="nil"/>
-                <w:left w:val="nil"/>
-                <w:bottom w:val="nil"/>
-                <w:right w:val="nil"/>
-                <w:between w:val="nil"/>
-              </w:pBdr>
-              <w:rPr>
-                <w:color w:val="000000"/>
-                <w:sz w:val="24"/>
-                <w:szCs w:val="24"/>
-              </w:rPr>
-            </w:pPr>
-            <w:proofErr w:type="spellStart"/>
-            <w:r>
-              <w:rPr>
-                <w:color w:val="000000"/>
-                <w:sz w:val="24"/>
-                <w:szCs w:val="24"/>
-              </w:rPr>
-              <w:t>Гл.науч</w:t>
-            </w:r>
-            <w:proofErr w:type="spellEnd"/>
-            <w:r>
-              <w:rPr>
-                <w:color w:val="000000"/>
-                <w:sz w:val="24"/>
-                <w:szCs w:val="24"/>
-              </w:rPr>
-              <w:t>. сотруднику Соболеву С.Л.</w:t>
-            </w:r>
-          </w:p>
-        </w:tc>
-        <w:tc>
-          <w:tcPr>
-            <w:tcW w:w="4110" w:type="dxa"/>
-            <w:vAlign w:val="center"/>
-          </w:tcPr>
-          <w:p>
-            <w:pPr>
-              <w:pBdr>
-                <w:top w:val="nil"/>
-                <w:left w:val="nil"/>
-                <w:bottom w:val="nil"/>
-                <w:right w:val="nil"/>
-                <w:between w:val="nil"/>
-              </w:pBdr>
-              <w:rPr>
-                <w:color w:val="000000"/>
-                <w:sz w:val="24"/>
-                <w:szCs w:val="24"/>
-              </w:rPr>
-            </w:pPr>
-            <w:r>
-              <w:rPr>
-                <w:color w:val="000000"/>
-                <w:sz w:val="24"/>
-                <w:szCs w:val="24"/>
-              </w:rPr>
-              <w:t xml:space="preserve">142432, Московская обл., </w:t>
-            </w:r>
-          </w:p>
-          <w:p>
-            <w:pPr>
-              <w:pBdr>
-                <w:top w:val="nil"/>
-                <w:left w:val="nil"/>
-                <w:bottom w:val="nil"/>
-                <w:right w:val="nil"/>
-                <w:between w:val="nil"/>
-              </w:pBdr>
-              <w:rPr>
-                <w:color w:val="000000"/>
-                <w:sz w:val="24"/>
-                <w:szCs w:val="24"/>
-              </w:rPr>
-            </w:pPr>
-            <w:r>
-              <w:rPr>
-                <w:color w:val="000000"/>
-                <w:sz w:val="24"/>
-                <w:szCs w:val="24"/>
-              </w:rPr>
-              <w:t xml:space="preserve">г. Черноголовка, </w:t>
-            </w:r>
-            <w:proofErr w:type="spellStart"/>
-            <w:r>
-              <w:rPr>
-                <w:color w:val="000000"/>
-                <w:sz w:val="24"/>
-                <w:szCs w:val="24"/>
-              </w:rPr>
-              <w:t>пр-кт</w:t>
-            </w:r>
-            <w:proofErr w:type="spellEnd"/>
-            <w:r>
-              <w:rPr>
-                <w:color w:val="000000"/>
-                <w:sz w:val="24"/>
-                <w:szCs w:val="24"/>
-              </w:rPr>
-              <w:t xml:space="preserve"> академика Семенова, д. 1</w:t>
-            </w:r>
-          </w:p>
-        </w:tc>
-        <w:tc>
-          <w:tcPr>
-            <w:tcW w:w="676" w:type="dxa"/>
-            <w:vAlign w:val="center"/>
-          </w:tcPr>
-          <w:p>
-            <w:pPr>
-              <w:pBdr>
-                <w:top w:val="nil"/>
-                <w:left w:val="nil"/>
-                <w:bottom w:val="nil"/>
-                <w:right w:val="nil"/>
-                <w:between w:val="nil"/>
-              </w:pBdr>
-              <w:jc w:val="center"/>
-              <w:rPr>
-                <w:color w:val="000000"/>
-                <w:sz w:val="24"/>
-                <w:szCs w:val="24"/>
-              </w:rPr>
-            </w:pPr>
-            <w:r>
-              <w:rPr>
-                <w:color w:val="000000"/>
-                <w:sz w:val="24"/>
-                <w:szCs w:val="24"/>
-              </w:rPr>
-              <w:t>1</w:t>
-            </w:r>
-          </w:p>
-        </w:tc>
-      </w:tr>
-      <w:tr>
-        <w:tc>
-          <w:tcPr>
-            <w:tcW w:w="648" w:type="dxa"/>
-            <w:vAlign w:val="center"/>
-          </w:tcPr>
-          <w:p>
-            <w:pPr>
-              <w:pBdr>
-                <w:top w:val="nil"/>
-                <w:left w:val="nil"/>
-                <w:bottom w:val="nil"/>
-                <w:right w:val="nil"/>
-                <w:between w:val="nil"/>
-              </w:pBdr>
-              <w:jc w:val="center"/>
-              <w:rPr>
-                <w:color w:val="000000"/>
-                <w:sz w:val="24"/>
-                <w:szCs w:val="24"/>
-              </w:rPr>
-            </w:pPr>
-            <w:r>
-              <w:rPr>
-                <w:color w:val="000000"/>
-                <w:sz w:val="24"/>
-                <w:szCs w:val="24"/>
-              </w:rPr>
-              <w:t>12</w:t>
             </w:r>
           </w:p>
         </w:tc>
@@ -2997,7 +2541,7 @@
 </file>
 
 <file path=word/styles.xml><?xml version="1.0" encoding="utf-8"?>
-<w:styles xmlns:mc="http://schemas.openxmlformats.org/markup-compatibility/2006" xmlns:r="http://schemas.openxmlformats.org/officeDocument/2006/relationships" xmlns:w="http://schemas.openxmlformats.org/wordprocessingml/2006/main" xmlns:w14="http://schemas.microsoft.com/office/word/2010/wordml" xmlns:w15="http://schemas.microsoft.com/office/word/2012/wordml" xmlns:w16cid="http://schemas.microsoft.com/office/word/2016/wordml/cid" xmlns:w16se="http://schemas.microsoft.com/office/word/2015/wordml/symex" mc:Ignorable="w14 w15 w16se w16cid">
+<w:styles xmlns:mc="http://schemas.openxmlformats.org/markup-compatibility/2006" xmlns:r="http://schemas.openxmlformats.org/officeDocument/2006/relationships" xmlns:w="http://schemas.openxmlformats.org/wordprocessingml/2006/main" xmlns:w14="http://schemas.microsoft.com/office/word/2010/wordml" xmlns:w15="http://schemas.microsoft.com/office/word/2012/wordml" xmlns:w16se="http://schemas.microsoft.com/office/word/2015/wordml/symex" mc:Ignorable="w14 w15 w16se">
   <w:docDefaults>
     <w:rPrDefault>
       <w:rPr>
@@ -3007,7 +2551,7 @@
     </w:rPrDefault>
     <w:pPrDefault/>
   </w:docDefaults>
-  <w:latentStyles w:defLockedState="0" w:defUIPriority="99" w:defSemiHidden="0" w:defUnhideWhenUsed="0" w:defQFormat="0" w:count="377">
+  <w:latentStyles w:defLockedState="0" w:defUIPriority="99" w:defSemiHidden="0" w:defUnhideWhenUsed="0" w:defQFormat="0" w:count="371">
     <w:lsdException w:name="Normal" w:uiPriority="0" w:qFormat="1"/>
     <w:lsdException w:name="heading 1" w:uiPriority="9" w:qFormat="1"/>
     <w:lsdException w:name="heading 2" w:semiHidden="1" w:uiPriority="9" w:unhideWhenUsed="1" w:qFormat="1"/>
@@ -3379,12 +2923,6 @@
     <w:lsdException w:name="List Table 5 Dark Accent 6" w:uiPriority="50"/>
     <w:lsdException w:name="List Table 6 Colorful Accent 6" w:uiPriority="51"/>
     <w:lsdException w:name="List Table 7 Colorful Accent 6" w:uiPriority="52"/>
-    <w:lsdException w:name="Mention" w:semiHidden="1" w:unhideWhenUsed="1"/>
-    <w:lsdException w:name="Smart Hyperlink" w:semiHidden="1" w:unhideWhenUsed="1"/>
-    <w:lsdException w:name="Hashtag" w:semiHidden="1" w:unhideWhenUsed="1"/>
-    <w:lsdException w:name="Unresolved Mention" w:semiHidden="1" w:unhideWhenUsed="1"/>
-    <w:lsdException w:name="Smart Link" w:semiHidden="1" w:unhideWhenUsed="1"/>
-    <w:lsdException w:name="Smart Link Error" w:semiHidden="1" w:unhideWhenUsed="1"/>
   </w:latentStyles>
   <w:style w:type="paragraph" w:default="1" w:styleId="a">
     <w:name w:val="Normal"/>
@@ -3586,9 +3124,7 @@
       <w:tblStyleRowBandSize w:val="1"/>
       <w:tblStyleColBandSize w:val="1"/>
       <w:tblCellMar>
-        <w:top w:w="0" w:type="dxa"/>
         <w:left w:w="108" w:type="dxa"/>
-        <w:bottom w:w="0" w:type="dxa"/>
         <w:right w:w="108" w:type="dxa"/>
       </w:tblCellMar>
     </w:tblPr>
